--- a/processed/processed_skripsi_test.docx
+++ b/processed/processed_skripsi_test.docx
@@ -348,7 +348,7 @@
           <w:i/>
           <w:sz w:val="20"/>
         </w:rPr>
-        <w:t>Keyword: APLIKASI; TANAMAN; MONITORING; PADI; PERTUMBUHAN</w:t>
+        <w:t>Keyword: MONITORING; TANAMAN; PERTUMBUHAN; PADI; APLIKASI</w:t>
       </w:r>
     </w:p>
     <w:p>
@@ -443,7 +443,7 @@
           <w:rFonts w:ascii="Arial" w:hAnsi="Arial"/>
           <w:sz w:val="20"/>
         </w:rPr>
-        <w:t>Kata kunci: APLIKASI; TANAMAN; MONITORING; PADI; PERTUMBUHAN</w:t>
+        <w:t>Kata kunci: MONITORING; TANAMAN; PERTUMBUHAN; PADI; APLIKASI</w:t>
       </w:r>
     </w:p>
     <w:p>
